--- a/MDWMS_BE/MilkDistributionWarehouse/MilkDistributionWarehouse/Templates/bien-ban-kiem-ke.docx
+++ b/MDWMS_BE/MilkDistributionWarehouse/MilkDistributionWarehouse/Templates/bien-ban-kiem-ke.docx
@@ -1,6 +1,6 @@
 
 <file path=word/document.xml><?xml version="1.0" encoding="utf-8"?>
-<w:document xmlns:wpc="http://schemas.microsoft.com/office/word/2010/wordprocessingCanvas" xmlns:cx="http://schemas.microsoft.com/office/drawing/2014/chartex" xmlns:cx1="http://schemas.microsoft.com/office/drawing/2015/9/8/chartex" xmlns:cx2="http://schemas.microsoft.com/office/drawing/2015/10/21/chartex" xmlns:cx3="http://schemas.microsoft.com/office/drawing/2016/5/9/chartex" xmlns:cx4="http://schemas.microsoft.com/office/drawing/2016/5/10/chartex" xmlns:cx5="http://schemas.microsoft.com/office/drawing/2016/5/11/chartex" xmlns:cx6="http://schemas.microsoft.com/office/drawing/2016/5/12/chartex" xmlns:cx7="http://schemas.microsoft.com/office/drawing/2016/5/13/chartex" xmlns:cx8="http://schemas.microsoft.com/office/drawing/2016/5/14/chartex" xmlns:mc="http://schemas.openxmlformats.org/markup-compatibility/2006" xmlns:aink="http://schemas.microsoft.com/office/drawing/2016/ink" xmlns:am3d="http://schemas.microsoft.com/office/drawing/2017/model3d" xmlns:o="urn:schemas-microsoft-com:office:office" xmlns:oel="http://schemas.microsoft.com/office/2019/extlst" xmlns:r="http://schemas.openxmlformats.org/officeDocument/2006/relationships" xmlns:m="http://schemas.openxmlformats.org/officeDocument/2006/math" xmlns:v="urn:schemas-microsoft-com:vml" xmlns:wp14="http://schemas.microsoft.com/office/word/2010/wordprocessingDrawing" xmlns:wp="http://schemas.openxmlformats.org/drawingml/2006/wordprocessingDrawing" xmlns:w10="urn:schemas-microsoft-com:office:word" xmlns:w="http://schemas.openxmlformats.org/wordprocessingml/2006/main" xmlns:w14="http://schemas.microsoft.com/office/word/2010/wordml" xmlns:w15="http://schemas.microsoft.com/office/word/2012/wordml" xmlns:w16cex="http://schemas.microsoft.com/office/word/2018/wordml/cex" xmlns:w16cid="http://schemas.microsoft.com/office/word/2016/wordml/cid" xmlns:w16="http://schemas.microsoft.com/office/word/2018/wordml" xmlns:w16du="http://schemas.microsoft.com/office/word/2023/wordml/word16du" xmlns:w16sdtdh="http://schemas.microsoft.com/office/word/2020/wordml/sdtdatahash" xmlns:w16sdtfl="http://schemas.microsoft.com/office/word/2024/wordml/sdtformatlock" xmlns:w16se="http://schemas.microsoft.com/office/word/2015/wordml/symex" xmlns:wpg="http://schemas.microsoft.com/office/word/2010/wordprocessingGroup" xmlns:wpi="http://schemas.microsoft.com/office/word/2010/wordprocessingInk" xmlns:wne="http://schemas.microsoft.com/office/word/2006/wordml" xmlns:wps="http://schemas.microsoft.com/office/word/2010/wordprocessingShape" mc:Ignorable="w14 w15 w16se w16cid w16 w16cex w16sdtdh w16sdtfl w16du wp14">
+<w:document xmlns:wpc="http://schemas.microsoft.com/office/word/2010/wordprocessingCanvas" xmlns:cx="http://schemas.microsoft.com/office/drawing/2014/chartex" xmlns:cx1="http://schemas.microsoft.com/office/drawing/2015/9/8/chartex" xmlns:cx2="http://schemas.microsoft.com/office/drawing/2015/10/21/chartex" xmlns:cx3="http://schemas.microsoft.com/office/drawing/2016/5/9/chartex" xmlns:cx4="http://schemas.microsoft.com/office/drawing/2016/5/10/chartex" xmlns:cx5="http://schemas.microsoft.com/office/drawing/2016/5/11/chartex" xmlns:cx6="http://schemas.microsoft.com/office/drawing/2016/5/12/chartex" xmlns:cx7="http://schemas.microsoft.com/office/drawing/2016/5/13/chartex" xmlns:cx8="http://schemas.microsoft.com/office/drawing/2016/5/14/chartex" xmlns:mc="http://schemas.openxmlformats.org/markup-compatibility/2006" xmlns:aink="http://schemas.microsoft.com/office/drawing/2016/ink" xmlns:am3d="http://schemas.microsoft.com/office/drawing/2017/model3d" xmlns:o="urn:schemas-microsoft-com:office:office" xmlns:r="http://schemas.openxmlformats.org/officeDocument/2006/relationships" xmlns:m="http://schemas.openxmlformats.org/officeDocument/2006/math" xmlns:v="urn:schemas-microsoft-com:vml" xmlns:wp14="http://schemas.microsoft.com/office/word/2010/wordprocessingDrawing" xmlns:wp="http://schemas.openxmlformats.org/drawingml/2006/wordprocessingDrawing" xmlns:w10="urn:schemas-microsoft-com:office:word" xmlns:w="http://schemas.openxmlformats.org/wordprocessingml/2006/main" xmlns:w14="http://schemas.microsoft.com/office/word/2010/wordml" xmlns:w15="http://schemas.microsoft.com/office/word/2012/wordml" xmlns:w16cex="http://schemas.microsoft.com/office/word/2018/wordml/cex" xmlns:w16cid="http://schemas.microsoft.com/office/word/2016/wordml/cid" xmlns:w16="http://schemas.microsoft.com/office/word/2018/wordml" xmlns:w16se="http://schemas.microsoft.com/office/word/2015/wordml/symex" xmlns:wpg="http://schemas.microsoft.com/office/word/2010/wordprocessingGroup" xmlns:wpi="http://schemas.microsoft.com/office/word/2010/wordprocessingInk" xmlns:wne="http://schemas.microsoft.com/office/word/2006/wordml" xmlns:wps="http://schemas.microsoft.com/office/word/2010/wordprocessingShape" mc:Ignorable="w14 w15 w16se w16cid w16 w16cex wp14">
   <w:body>
     <w:p>
       <w:pPr>
@@ -74,6 +74,14 @@
               </w:rPr>
               <w:t xml:space="preserve"> KHO SỮA</w:t>
             </w:r>
+            <w:r>
+              <w:rPr>
+                <w:b/>
+                <w:sz w:val="22"/>
+                <w:szCs w:val="28"/>
+              </w:rPr>
+              <w:t xml:space="preserve"> HOÀNG HÀ</w:t>
+            </w:r>
           </w:p>
         </w:tc>
         <w:tc>
@@ -96,28 +104,168 @@
                 <w:szCs w:val="16"/>
               </w:rPr>
             </w:pPr>
+            <w:proofErr w:type="spellStart"/>
             <w:r>
               <w:rPr>
                 <w:b/>
                 <w:sz w:val="16"/>
                 <w:szCs w:val="16"/>
               </w:rPr>
-              <w:t>Mẫu số 05 - VT</w:t>
-            </w:r>
+              <w:t>Mẫu</w:t>
+            </w:r>
+            <w:proofErr w:type="spellEnd"/>
             <w:r>
               <w:rPr>
                 <w:b/>
                 <w:sz w:val="16"/>
                 <w:szCs w:val="16"/>
               </w:rPr>
-              <w:br/>
-            </w:r>
-            <w:r>
-              <w:rPr>
+              <w:t xml:space="preserve"> </w:t>
+            </w:r>
+            <w:proofErr w:type="spellStart"/>
+            <w:r>
+              <w:rPr>
+                <w:b/>
                 <w:sz w:val="16"/>
                 <w:szCs w:val="16"/>
               </w:rPr>
-              <w:t>(Ban hành theo Thông tư số 133/2016/TT-BTC ngày 26/8/2016 của Bộ Tài chính)</w:t>
+              <w:t>số</w:t>
+            </w:r>
+            <w:proofErr w:type="spellEnd"/>
+            <w:r>
+              <w:rPr>
+                <w:b/>
+                <w:sz w:val="16"/>
+                <w:szCs w:val="16"/>
+              </w:rPr>
+              <w:t xml:space="preserve"> 05 - VT</w:t>
+            </w:r>
+            <w:r>
+              <w:rPr>
+                <w:b/>
+                <w:sz w:val="16"/>
+                <w:szCs w:val="16"/>
+              </w:rPr>
+              <w:br/>
+            </w:r>
+            <w:r>
+              <w:rPr>
+                <w:sz w:val="16"/>
+                <w:szCs w:val="16"/>
+              </w:rPr>
+              <w:t xml:space="preserve">(Ban </w:t>
+            </w:r>
+            <w:proofErr w:type="spellStart"/>
+            <w:r>
+              <w:rPr>
+                <w:sz w:val="16"/>
+                <w:szCs w:val="16"/>
+              </w:rPr>
+              <w:t>hành</w:t>
+            </w:r>
+            <w:proofErr w:type="spellEnd"/>
+            <w:r>
+              <w:rPr>
+                <w:sz w:val="16"/>
+                <w:szCs w:val="16"/>
+              </w:rPr>
+              <w:t xml:space="preserve"> theo Thông tư </w:t>
+            </w:r>
+            <w:proofErr w:type="spellStart"/>
+            <w:r>
+              <w:rPr>
+                <w:sz w:val="16"/>
+                <w:szCs w:val="16"/>
+              </w:rPr>
+              <w:t>số</w:t>
+            </w:r>
+            <w:proofErr w:type="spellEnd"/>
+            <w:r>
+              <w:rPr>
+                <w:sz w:val="16"/>
+                <w:szCs w:val="16"/>
+              </w:rPr>
+              <w:t xml:space="preserve"> 133/2016/TT-BTC </w:t>
+            </w:r>
+            <w:proofErr w:type="spellStart"/>
+            <w:r>
+              <w:rPr>
+                <w:sz w:val="16"/>
+                <w:szCs w:val="16"/>
+              </w:rPr>
+              <w:t>ngày</w:t>
+            </w:r>
+            <w:proofErr w:type="spellEnd"/>
+            <w:r>
+              <w:rPr>
+                <w:sz w:val="16"/>
+                <w:szCs w:val="16"/>
+              </w:rPr>
+              <w:t xml:space="preserve"> 26/8/2016 </w:t>
+            </w:r>
+            <w:proofErr w:type="spellStart"/>
+            <w:r>
+              <w:rPr>
+                <w:sz w:val="16"/>
+                <w:szCs w:val="16"/>
+              </w:rPr>
+              <w:t>của</w:t>
+            </w:r>
+            <w:proofErr w:type="spellEnd"/>
+            <w:r>
+              <w:rPr>
+                <w:sz w:val="16"/>
+                <w:szCs w:val="16"/>
+              </w:rPr>
+              <w:t xml:space="preserve"> </w:t>
+            </w:r>
+            <w:proofErr w:type="spellStart"/>
+            <w:r>
+              <w:rPr>
+                <w:sz w:val="16"/>
+                <w:szCs w:val="16"/>
+              </w:rPr>
+              <w:t>Bộ</w:t>
+            </w:r>
+            <w:proofErr w:type="spellEnd"/>
+            <w:r>
+              <w:rPr>
+                <w:sz w:val="16"/>
+                <w:szCs w:val="16"/>
+              </w:rPr>
+              <w:t xml:space="preserve"> </w:t>
+            </w:r>
+            <w:proofErr w:type="spellStart"/>
+            <w:r>
+              <w:rPr>
+                <w:sz w:val="16"/>
+                <w:szCs w:val="16"/>
+              </w:rPr>
+              <w:t>Tài</w:t>
+            </w:r>
+            <w:proofErr w:type="spellEnd"/>
+            <w:r>
+              <w:rPr>
+                <w:sz w:val="16"/>
+                <w:szCs w:val="16"/>
+              </w:rPr>
+              <w:t xml:space="preserve"> </w:t>
+            </w:r>
+            <w:proofErr w:type="spellStart"/>
+            <w:r>
+              <w:rPr>
+                <w:sz w:val="16"/>
+                <w:szCs w:val="16"/>
+              </w:rPr>
+              <w:t>chính</w:t>
+            </w:r>
+            <w:proofErr w:type="spellEnd"/>
+            <w:r>
+              <w:rPr>
+                <w:sz w:val="16"/>
+                <w:szCs w:val="16"/>
+              </w:rPr>
+              <w:t>)</w:t>
             </w:r>
           </w:p>
         </w:tc>
@@ -175,7 +323,49 @@
         <w:rPr>
           <w:rFonts w:ascii="Times New Roman" w:eastAsia="Times New Roman" w:hAnsi="Times New Roman" w:cs="Times New Roman"/>
         </w:rPr>
-        <w:t xml:space="preserve">- Thời điểm kiểm kê </w:t>
+        <w:t xml:space="preserve">- </w:t>
+      </w:r>
+      <w:proofErr w:type="spellStart"/>
+      <w:r>
+        <w:rPr>
+          <w:rFonts w:ascii="Times New Roman" w:eastAsia="Times New Roman" w:hAnsi="Times New Roman" w:cs="Times New Roman"/>
+        </w:rPr>
+        <w:t>Thời</w:t>
+      </w:r>
+      <w:proofErr w:type="spellEnd"/>
+      <w:r>
+        <w:rPr>
+          <w:rFonts w:ascii="Times New Roman" w:eastAsia="Times New Roman" w:hAnsi="Times New Roman" w:cs="Times New Roman"/>
+        </w:rPr>
+        <w:t xml:space="preserve"> </w:t>
+      </w:r>
+      <w:proofErr w:type="spellStart"/>
+      <w:r>
+        <w:rPr>
+          <w:rFonts w:ascii="Times New Roman" w:eastAsia="Times New Roman" w:hAnsi="Times New Roman" w:cs="Times New Roman"/>
+        </w:rPr>
+        <w:t>điểm</w:t>
+      </w:r>
+      <w:proofErr w:type="spellEnd"/>
+      <w:r>
+        <w:rPr>
+          <w:rFonts w:ascii="Times New Roman" w:eastAsia="Times New Roman" w:hAnsi="Times New Roman" w:cs="Times New Roman"/>
+        </w:rPr>
+        <w:t xml:space="preserve"> </w:t>
+      </w:r>
+      <w:proofErr w:type="spellStart"/>
+      <w:r>
+        <w:rPr>
+          <w:rFonts w:ascii="Times New Roman" w:eastAsia="Times New Roman" w:hAnsi="Times New Roman" w:cs="Times New Roman"/>
+        </w:rPr>
+        <w:t>kiểm</w:t>
+      </w:r>
+      <w:proofErr w:type="spellEnd"/>
+      <w:r>
+        <w:rPr>
+          <w:rFonts w:ascii="Times New Roman" w:eastAsia="Times New Roman" w:hAnsi="Times New Roman" w:cs="Times New Roman"/>
+        </w:rPr>
+        <w:t xml:space="preserve"> kê </w:t>
       </w:r>
       <w:r>
         <w:rPr>
@@ -184,12 +374,14 @@
         </w:rPr>
         <w:t xml:space="preserve">$Gio_Kiem_Ke </w:t>
       </w:r>
+      <w:proofErr w:type="spellStart"/>
       <w:r>
         <w:rPr>
           <w:rFonts w:ascii="Times New Roman" w:eastAsia="Times New Roman" w:hAnsi="Times New Roman" w:cs="Times New Roman"/>
         </w:rPr>
         <w:t>giờ</w:t>
       </w:r>
+      <w:proofErr w:type="spellEnd"/>
       <w:r>
         <w:rPr>
           <w:rFonts w:ascii="Times New Roman" w:eastAsia="Times New Roman" w:hAnsi="Times New Roman" w:cs="Times New Roman"/>
@@ -202,21 +394,32 @@
           <w:rFonts w:ascii="Times New Roman" w:eastAsia="Times New Roman" w:hAnsi="Times New Roman" w:cs="Times New Roman"/>
           <w:lang w:val="en-US"/>
         </w:rPr>
-        <w:t xml:space="preserve"> phút</w:t>
-      </w:r>
+        <w:t xml:space="preserve"> </w:t>
+      </w:r>
+      <w:proofErr w:type="spellStart"/>
       <w:r>
         <w:rPr>
           <w:rFonts w:ascii="Times New Roman" w:eastAsia="Times New Roman" w:hAnsi="Times New Roman" w:cs="Times New Roman"/>
           <w:lang w:val="en-US"/>
         </w:rPr>
+        <w:t>phút</w:t>
+      </w:r>
+      <w:proofErr w:type="spellEnd"/>
+      <w:r>
+        <w:rPr>
+          <w:rFonts w:ascii="Times New Roman" w:eastAsia="Times New Roman" w:hAnsi="Times New Roman" w:cs="Times New Roman"/>
+          <w:lang w:val="en-US"/>
+        </w:rPr>
         <w:t xml:space="preserve"> </w:t>
       </w:r>
+      <w:proofErr w:type="spellStart"/>
       <w:r>
         <w:rPr>
           <w:rFonts w:ascii="Times New Roman" w:eastAsia="Times New Roman" w:hAnsi="Times New Roman" w:cs="Times New Roman"/>
         </w:rPr>
         <w:t>ngày</w:t>
       </w:r>
+      <w:proofErr w:type="spellEnd"/>
       <w:r>
         <w:rPr>
           <w:rFonts w:ascii="Times New Roman" w:eastAsia="Times New Roman" w:hAnsi="Times New Roman" w:cs="Times New Roman"/>
@@ -224,12 +427,14 @@
         </w:rPr>
         <w:t xml:space="preserve"> $Ngay_Kiem_Ke </w:t>
       </w:r>
+      <w:proofErr w:type="spellStart"/>
       <w:r>
         <w:rPr>
           <w:rFonts w:ascii="Times New Roman" w:eastAsia="Times New Roman" w:hAnsi="Times New Roman" w:cs="Times New Roman"/>
         </w:rPr>
         <w:t>tháng</w:t>
       </w:r>
+      <w:proofErr w:type="spellEnd"/>
       <w:r>
         <w:rPr>
           <w:rFonts w:ascii="Times New Roman" w:eastAsia="Times New Roman" w:hAnsi="Times New Roman" w:cs="Times New Roman"/>
@@ -262,7 +467,35 @@
         <w:rPr>
           <w:rFonts w:ascii="Times New Roman" w:eastAsia="Times New Roman" w:hAnsi="Times New Roman" w:cs="Times New Roman"/>
         </w:rPr>
-        <w:t>- Ban kiểm kê gồm:</w:t>
+        <w:t xml:space="preserve">- Ban </w:t>
+      </w:r>
+      <w:proofErr w:type="spellStart"/>
+      <w:r>
+        <w:rPr>
+          <w:rFonts w:ascii="Times New Roman" w:eastAsia="Times New Roman" w:hAnsi="Times New Roman" w:cs="Times New Roman"/>
+        </w:rPr>
+        <w:t>kiểm</w:t>
+      </w:r>
+      <w:proofErr w:type="spellEnd"/>
+      <w:r>
+        <w:rPr>
+          <w:rFonts w:ascii="Times New Roman" w:eastAsia="Times New Roman" w:hAnsi="Times New Roman" w:cs="Times New Roman"/>
+        </w:rPr>
+        <w:t xml:space="preserve"> kê </w:t>
+      </w:r>
+      <w:proofErr w:type="spellStart"/>
+      <w:r>
+        <w:rPr>
+          <w:rFonts w:ascii="Times New Roman" w:eastAsia="Times New Roman" w:hAnsi="Times New Roman" w:cs="Times New Roman"/>
+        </w:rPr>
+        <w:t>gồm</w:t>
+      </w:r>
+      <w:proofErr w:type="spellEnd"/>
+      <w:r>
+        <w:rPr>
+          <w:rFonts w:ascii="Times New Roman" w:eastAsia="Times New Roman" w:hAnsi="Times New Roman" w:cs="Times New Roman"/>
+        </w:rPr>
+        <w:t>:</w:t>
       </w:r>
     </w:p>
     <w:tbl>
@@ -302,13 +535,41 @@
                 <w:lang w:val="en-US"/>
               </w:rPr>
             </w:pPr>
-            <w:r>
-              <w:rPr>
-                <w:sz w:val="24"/>
-                <w:szCs w:val="24"/>
-                <w:lang w:val="en-US"/>
-              </w:rPr>
-              <w:t>Ông/ Bà:</w:t>
+            <w:proofErr w:type="spellStart"/>
+            <w:r>
+              <w:rPr>
+                <w:sz w:val="24"/>
+                <w:szCs w:val="24"/>
+                <w:lang w:val="en-US"/>
+              </w:rPr>
+              <w:t>Ông</w:t>
+            </w:r>
+            <w:proofErr w:type="spellEnd"/>
+            <w:r>
+              <w:rPr>
+                <w:sz w:val="24"/>
+                <w:szCs w:val="24"/>
+                <w:lang w:val="en-US"/>
+              </w:rPr>
+              <w:t xml:space="preserve">/ </w:t>
+            </w:r>
+            <w:proofErr w:type="spellStart"/>
+            <w:r>
+              <w:rPr>
+                <w:sz w:val="24"/>
+                <w:szCs w:val="24"/>
+                <w:lang w:val="en-US"/>
+              </w:rPr>
+              <w:t>Bà</w:t>
+            </w:r>
+            <w:proofErr w:type="spellEnd"/>
+            <w:r>
+              <w:rPr>
+                <w:sz w:val="24"/>
+                <w:szCs w:val="24"/>
+                <w:lang w:val="en-US"/>
+              </w:rPr>
+              <w:t>:</w:t>
             </w:r>
           </w:p>
         </w:tc>
@@ -348,13 +609,31 @@
                 <w:lang w:val="en-US"/>
               </w:rPr>
             </w:pPr>
-            <w:r>
-              <w:rPr>
-                <w:sz w:val="24"/>
-                <w:szCs w:val="24"/>
-              </w:rPr>
-              <w:t>Chức vụ</w:t>
-            </w:r>
+            <w:proofErr w:type="spellStart"/>
+            <w:r>
+              <w:rPr>
+                <w:sz w:val="24"/>
+                <w:szCs w:val="24"/>
+              </w:rPr>
+              <w:t>Chức</w:t>
+            </w:r>
+            <w:proofErr w:type="spellEnd"/>
+            <w:r>
+              <w:rPr>
+                <w:sz w:val="24"/>
+                <w:szCs w:val="24"/>
+              </w:rPr>
+              <w:t xml:space="preserve"> </w:t>
+            </w:r>
+            <w:proofErr w:type="spellStart"/>
+            <w:r>
+              <w:rPr>
+                <w:sz w:val="24"/>
+                <w:szCs w:val="24"/>
+              </w:rPr>
+              <w:t>vụ</w:t>
+            </w:r>
+            <w:proofErr w:type="spellEnd"/>
             <w:r>
               <w:rPr>
                 <w:sz w:val="24"/>
@@ -384,8 +663,36 @@
                 <w:szCs w:val="24"/>
                 <w:lang w:val="en-US"/>
               </w:rPr>
-              <w:t>Quản lý kho</w:t>
-            </w:r>
+              <w:t xml:space="preserve">Quản </w:t>
+            </w:r>
+            <w:proofErr w:type="spellStart"/>
+            <w:r>
+              <w:rPr>
+                <w:sz w:val="24"/>
+                <w:szCs w:val="24"/>
+                <w:lang w:val="en-US"/>
+              </w:rPr>
+              <w:t>lý</w:t>
+            </w:r>
+            <w:proofErr w:type="spellEnd"/>
+            <w:r>
+              <w:rPr>
+                <w:sz w:val="24"/>
+                <w:szCs w:val="24"/>
+                <w:lang w:val="en-US"/>
+              </w:rPr>
+              <w:t xml:space="preserve"> </w:t>
+            </w:r>
+            <w:proofErr w:type="spellStart"/>
+            <w:r>
+              <w:rPr>
+                <w:sz w:val="24"/>
+                <w:szCs w:val="24"/>
+                <w:lang w:val="en-US"/>
+              </w:rPr>
+              <w:t>kho</w:t>
+            </w:r>
+            <w:proofErr w:type="spellEnd"/>
           </w:p>
         </w:tc>
         <w:tc>
@@ -401,13 +708,31 @@
                 <w:lang w:val="en-US"/>
               </w:rPr>
             </w:pPr>
-            <w:r>
-              <w:rPr>
-                <w:sz w:val="24"/>
-                <w:szCs w:val="24"/>
-              </w:rPr>
-              <w:t>Đại diện</w:t>
-            </w:r>
+            <w:proofErr w:type="spellStart"/>
+            <w:r>
+              <w:rPr>
+                <w:sz w:val="24"/>
+                <w:szCs w:val="24"/>
+              </w:rPr>
+              <w:t>Đại</w:t>
+            </w:r>
+            <w:proofErr w:type="spellEnd"/>
+            <w:r>
+              <w:rPr>
+                <w:sz w:val="24"/>
+                <w:szCs w:val="24"/>
+              </w:rPr>
+              <w:t xml:space="preserve"> </w:t>
+            </w:r>
+            <w:proofErr w:type="spellStart"/>
+            <w:r>
+              <w:rPr>
+                <w:sz w:val="24"/>
+                <w:szCs w:val="24"/>
+              </w:rPr>
+              <w:t>diện</w:t>
+            </w:r>
+            <w:proofErr w:type="spellEnd"/>
             <w:r>
               <w:rPr>
                 <w:sz w:val="24"/>
@@ -453,12 +778,21 @@
                 <w:lang w:val="en-US"/>
               </w:rPr>
             </w:pPr>
-            <w:r>
-              <w:rPr>
-                <w:sz w:val="24"/>
-                <w:szCs w:val="24"/>
-              </w:rPr>
-              <w:t>Trưởng ban</w:t>
+            <w:proofErr w:type="spellStart"/>
+            <w:r>
+              <w:rPr>
+                <w:sz w:val="24"/>
+                <w:szCs w:val="24"/>
+              </w:rPr>
+              <w:t>Trưởng</w:t>
+            </w:r>
+            <w:proofErr w:type="spellEnd"/>
+            <w:r>
+              <w:rPr>
+                <w:sz w:val="24"/>
+                <w:szCs w:val="24"/>
+              </w:rPr>
+              <w:t xml:space="preserve"> ban</w:t>
             </w:r>
           </w:p>
         </w:tc>
@@ -477,13 +811,41 @@
                 <w:lang w:val="en-US"/>
               </w:rPr>
             </w:pPr>
-            <w:r>
-              <w:rPr>
-                <w:sz w:val="24"/>
-                <w:szCs w:val="24"/>
-                <w:lang w:val="en-US"/>
-              </w:rPr>
-              <w:t>Ông/ Bà:</w:t>
+            <w:proofErr w:type="spellStart"/>
+            <w:r>
+              <w:rPr>
+                <w:sz w:val="24"/>
+                <w:szCs w:val="24"/>
+                <w:lang w:val="en-US"/>
+              </w:rPr>
+              <w:t>Ông</w:t>
+            </w:r>
+            <w:proofErr w:type="spellEnd"/>
+            <w:r>
+              <w:rPr>
+                <w:sz w:val="24"/>
+                <w:szCs w:val="24"/>
+                <w:lang w:val="en-US"/>
+              </w:rPr>
+              <w:t xml:space="preserve">/ </w:t>
+            </w:r>
+            <w:proofErr w:type="spellStart"/>
+            <w:r>
+              <w:rPr>
+                <w:sz w:val="24"/>
+                <w:szCs w:val="24"/>
+                <w:lang w:val="en-US"/>
+              </w:rPr>
+              <w:t>Bà</w:t>
+            </w:r>
+            <w:proofErr w:type="spellEnd"/>
+            <w:r>
+              <w:rPr>
+                <w:sz w:val="24"/>
+                <w:szCs w:val="24"/>
+                <w:lang w:val="en-US"/>
+              </w:rPr>
+              <w:t>:</w:t>
             </w:r>
           </w:p>
         </w:tc>
@@ -523,13 +885,31 @@
                 <w:lang w:val="en-US"/>
               </w:rPr>
             </w:pPr>
-            <w:r>
-              <w:rPr>
-                <w:sz w:val="24"/>
-                <w:szCs w:val="24"/>
-              </w:rPr>
-              <w:t>Chức vụ</w:t>
-            </w:r>
+            <w:proofErr w:type="spellStart"/>
+            <w:r>
+              <w:rPr>
+                <w:sz w:val="24"/>
+                <w:szCs w:val="24"/>
+              </w:rPr>
+              <w:t>Chức</w:t>
+            </w:r>
+            <w:proofErr w:type="spellEnd"/>
+            <w:r>
+              <w:rPr>
+                <w:sz w:val="24"/>
+                <w:szCs w:val="24"/>
+              </w:rPr>
+              <w:t xml:space="preserve"> </w:t>
+            </w:r>
+            <w:proofErr w:type="spellStart"/>
+            <w:r>
+              <w:rPr>
+                <w:sz w:val="24"/>
+                <w:szCs w:val="24"/>
+              </w:rPr>
+              <w:t>vụ</w:t>
+            </w:r>
+            <w:proofErr w:type="spellEnd"/>
             <w:r>
               <w:rPr>
                 <w:sz w:val="24"/>
@@ -553,14 +933,52 @@
                 <w:lang w:val="en-US"/>
               </w:rPr>
             </w:pPr>
-            <w:r>
-              <w:rPr>
-                <w:sz w:val="24"/>
-                <w:szCs w:val="24"/>
-                <w:lang w:val="en-US"/>
-              </w:rPr>
-              <w:t>Nhân viên kho</w:t>
-            </w:r>
+            <w:proofErr w:type="spellStart"/>
+            <w:r>
+              <w:rPr>
+                <w:sz w:val="24"/>
+                <w:szCs w:val="24"/>
+                <w:lang w:val="en-US"/>
+              </w:rPr>
+              <w:t>Nhân</w:t>
+            </w:r>
+            <w:proofErr w:type="spellEnd"/>
+            <w:r>
+              <w:rPr>
+                <w:sz w:val="24"/>
+                <w:szCs w:val="24"/>
+                <w:lang w:val="en-US"/>
+              </w:rPr>
+              <w:t xml:space="preserve"> </w:t>
+            </w:r>
+            <w:proofErr w:type="spellStart"/>
+            <w:r>
+              <w:rPr>
+                <w:sz w:val="24"/>
+                <w:szCs w:val="24"/>
+                <w:lang w:val="en-US"/>
+              </w:rPr>
+              <w:t>viên</w:t>
+            </w:r>
+            <w:proofErr w:type="spellEnd"/>
+            <w:r>
+              <w:rPr>
+                <w:sz w:val="24"/>
+                <w:szCs w:val="24"/>
+                <w:lang w:val="en-US"/>
+              </w:rPr>
+              <w:t xml:space="preserve"> </w:t>
+            </w:r>
+            <w:proofErr w:type="spellStart"/>
+            <w:r>
+              <w:rPr>
+                <w:sz w:val="24"/>
+                <w:szCs w:val="24"/>
+                <w:lang w:val="en-US"/>
+              </w:rPr>
+              <w:t>kho</w:t>
+            </w:r>
+            <w:proofErr w:type="spellEnd"/>
           </w:p>
         </w:tc>
         <w:tc>
@@ -576,13 +994,31 @@
                 <w:lang w:val="en-US"/>
               </w:rPr>
             </w:pPr>
-            <w:r>
-              <w:rPr>
-                <w:sz w:val="24"/>
-                <w:szCs w:val="24"/>
-              </w:rPr>
-              <w:t>Đại diện</w:t>
-            </w:r>
+            <w:proofErr w:type="spellStart"/>
+            <w:r>
+              <w:rPr>
+                <w:sz w:val="24"/>
+                <w:szCs w:val="24"/>
+              </w:rPr>
+              <w:t>Đại</w:t>
+            </w:r>
+            <w:proofErr w:type="spellEnd"/>
+            <w:r>
+              <w:rPr>
+                <w:sz w:val="24"/>
+                <w:szCs w:val="24"/>
+              </w:rPr>
+              <w:t xml:space="preserve"> </w:t>
+            </w:r>
+            <w:proofErr w:type="spellStart"/>
+            <w:r>
+              <w:rPr>
+                <w:sz w:val="24"/>
+                <w:szCs w:val="24"/>
+              </w:rPr>
+              <w:t>diện</w:t>
+            </w:r>
+            <w:proofErr w:type="spellEnd"/>
             <w:r>
               <w:rPr>
                 <w:sz w:val="24"/>
@@ -628,12 +1064,21 @@
                 <w:lang w:val="en-US"/>
               </w:rPr>
             </w:pPr>
-            <w:r>
-              <w:rPr>
-                <w:sz w:val="24"/>
-                <w:szCs w:val="24"/>
-              </w:rPr>
-              <w:t>Ủy viên</w:t>
+            <w:proofErr w:type="spellStart"/>
+            <w:r>
+              <w:rPr>
+                <w:sz w:val="24"/>
+                <w:szCs w:val="24"/>
+              </w:rPr>
+              <w:t>Ủy</w:t>
+            </w:r>
+            <w:proofErr w:type="spellEnd"/>
+            <w:r>
+              <w:rPr>
+                <w:sz w:val="24"/>
+                <w:szCs w:val="24"/>
+              </w:rPr>
+              <w:t xml:space="preserve"> viên</w:t>
             </w:r>
           </w:p>
         </w:tc>
@@ -652,13 +1097,41 @@
                 <w:lang w:val="en-US"/>
               </w:rPr>
             </w:pPr>
-            <w:r>
-              <w:rPr>
-                <w:sz w:val="24"/>
-                <w:szCs w:val="24"/>
-                <w:lang w:val="en-US"/>
-              </w:rPr>
-              <w:t>Ông/ Bà:</w:t>
+            <w:proofErr w:type="spellStart"/>
+            <w:r>
+              <w:rPr>
+                <w:sz w:val="24"/>
+                <w:szCs w:val="24"/>
+                <w:lang w:val="en-US"/>
+              </w:rPr>
+              <w:t>Ông</w:t>
+            </w:r>
+            <w:proofErr w:type="spellEnd"/>
+            <w:r>
+              <w:rPr>
+                <w:sz w:val="24"/>
+                <w:szCs w:val="24"/>
+                <w:lang w:val="en-US"/>
+              </w:rPr>
+              <w:t xml:space="preserve">/ </w:t>
+            </w:r>
+            <w:proofErr w:type="spellStart"/>
+            <w:r>
+              <w:rPr>
+                <w:sz w:val="24"/>
+                <w:szCs w:val="24"/>
+                <w:lang w:val="en-US"/>
+              </w:rPr>
+              <w:t>Bà</w:t>
+            </w:r>
+            <w:proofErr w:type="spellEnd"/>
+            <w:r>
+              <w:rPr>
+                <w:sz w:val="24"/>
+                <w:szCs w:val="24"/>
+                <w:lang w:val="en-US"/>
+              </w:rPr>
+              <w:t>:</w:t>
             </w:r>
           </w:p>
         </w:tc>
@@ -697,13 +1170,31 @@
                 <w:lang w:val="en-US"/>
               </w:rPr>
             </w:pPr>
-            <w:r>
-              <w:rPr>
-                <w:sz w:val="24"/>
-                <w:szCs w:val="24"/>
-              </w:rPr>
-              <w:t>Chức vụ</w:t>
-            </w:r>
+            <w:proofErr w:type="spellStart"/>
+            <w:r>
+              <w:rPr>
+                <w:sz w:val="24"/>
+                <w:szCs w:val="24"/>
+              </w:rPr>
+              <w:t>Chức</w:t>
+            </w:r>
+            <w:proofErr w:type="spellEnd"/>
+            <w:r>
+              <w:rPr>
+                <w:sz w:val="24"/>
+                <w:szCs w:val="24"/>
+              </w:rPr>
+              <w:t xml:space="preserve"> </w:t>
+            </w:r>
+            <w:proofErr w:type="spellStart"/>
+            <w:r>
+              <w:rPr>
+                <w:sz w:val="24"/>
+                <w:szCs w:val="24"/>
+              </w:rPr>
+              <w:t>vụ</w:t>
+            </w:r>
+            <w:proofErr w:type="spellEnd"/>
             <w:r>
               <w:rPr>
                 <w:sz w:val="24"/>
@@ -749,13 +1240,31 @@
                 <w:lang w:val="en-US"/>
               </w:rPr>
             </w:pPr>
-            <w:r>
-              <w:rPr>
-                <w:sz w:val="24"/>
-                <w:szCs w:val="24"/>
-              </w:rPr>
-              <w:t>Đại diện</w:t>
-            </w:r>
+            <w:proofErr w:type="spellStart"/>
+            <w:r>
+              <w:rPr>
+                <w:sz w:val="24"/>
+                <w:szCs w:val="24"/>
+              </w:rPr>
+              <w:t>Đại</w:t>
+            </w:r>
+            <w:proofErr w:type="spellEnd"/>
+            <w:r>
+              <w:rPr>
+                <w:sz w:val="24"/>
+                <w:szCs w:val="24"/>
+              </w:rPr>
+              <w:t xml:space="preserve"> </w:t>
+            </w:r>
+            <w:proofErr w:type="spellStart"/>
+            <w:r>
+              <w:rPr>
+                <w:sz w:val="24"/>
+                <w:szCs w:val="24"/>
+              </w:rPr>
+              <w:t>diện</w:t>
+            </w:r>
+            <w:proofErr w:type="spellEnd"/>
             <w:r>
               <w:rPr>
                 <w:sz w:val="24"/>
@@ -801,12 +1310,21 @@
                 <w:lang w:val="en-US"/>
               </w:rPr>
             </w:pPr>
-            <w:r>
-              <w:rPr>
-                <w:sz w:val="24"/>
-                <w:szCs w:val="24"/>
-              </w:rPr>
-              <w:t>Ủy viên</w:t>
+            <w:proofErr w:type="spellStart"/>
+            <w:r>
+              <w:rPr>
+                <w:sz w:val="24"/>
+                <w:szCs w:val="24"/>
+              </w:rPr>
+              <w:t>Ủy</w:t>
+            </w:r>
+            <w:proofErr w:type="spellEnd"/>
+            <w:r>
+              <w:rPr>
+                <w:sz w:val="24"/>
+                <w:szCs w:val="24"/>
+              </w:rPr>
+              <w:t xml:space="preserve"> viên</w:t>
             </w:r>
           </w:p>
         </w:tc>
@@ -823,7 +1341,105 @@
         <w:rPr>
           <w:rFonts w:ascii="Times New Roman" w:eastAsia="Times New Roman" w:hAnsi="Times New Roman" w:cs="Times New Roman"/>
         </w:rPr>
-        <w:t>- Đã kiểm kê kho có những mặt hàng dưới đây:</w:t>
+        <w:t xml:space="preserve">- </w:t>
+      </w:r>
+      <w:proofErr w:type="spellStart"/>
+      <w:r>
+        <w:rPr>
+          <w:rFonts w:ascii="Times New Roman" w:eastAsia="Times New Roman" w:hAnsi="Times New Roman" w:cs="Times New Roman"/>
+        </w:rPr>
+        <w:t>Đã</w:t>
+      </w:r>
+      <w:proofErr w:type="spellEnd"/>
+      <w:r>
+        <w:rPr>
+          <w:rFonts w:ascii="Times New Roman" w:eastAsia="Times New Roman" w:hAnsi="Times New Roman" w:cs="Times New Roman"/>
+        </w:rPr>
+        <w:t xml:space="preserve"> </w:t>
+      </w:r>
+      <w:proofErr w:type="spellStart"/>
+      <w:r>
+        <w:rPr>
+          <w:rFonts w:ascii="Times New Roman" w:eastAsia="Times New Roman" w:hAnsi="Times New Roman" w:cs="Times New Roman"/>
+        </w:rPr>
+        <w:t>kiểm</w:t>
+      </w:r>
+      <w:proofErr w:type="spellEnd"/>
+      <w:r>
+        <w:rPr>
+          <w:rFonts w:ascii="Times New Roman" w:eastAsia="Times New Roman" w:hAnsi="Times New Roman" w:cs="Times New Roman"/>
+        </w:rPr>
+        <w:t xml:space="preserve"> kê kho </w:t>
+      </w:r>
+      <w:proofErr w:type="spellStart"/>
+      <w:r>
+        <w:rPr>
+          <w:rFonts w:ascii="Times New Roman" w:eastAsia="Times New Roman" w:hAnsi="Times New Roman" w:cs="Times New Roman"/>
+        </w:rPr>
+        <w:t>có</w:t>
+      </w:r>
+      <w:proofErr w:type="spellEnd"/>
+      <w:r>
+        <w:rPr>
+          <w:rFonts w:ascii="Times New Roman" w:eastAsia="Times New Roman" w:hAnsi="Times New Roman" w:cs="Times New Roman"/>
+        </w:rPr>
+        <w:t xml:space="preserve"> </w:t>
+      </w:r>
+      <w:proofErr w:type="spellStart"/>
+      <w:r>
+        <w:rPr>
+          <w:rFonts w:ascii="Times New Roman" w:eastAsia="Times New Roman" w:hAnsi="Times New Roman" w:cs="Times New Roman"/>
+        </w:rPr>
+        <w:t>những</w:t>
+      </w:r>
+      <w:proofErr w:type="spellEnd"/>
+      <w:r>
+        <w:rPr>
+          <w:rFonts w:ascii="Times New Roman" w:eastAsia="Times New Roman" w:hAnsi="Times New Roman" w:cs="Times New Roman"/>
+        </w:rPr>
+        <w:t xml:space="preserve"> </w:t>
+      </w:r>
+      <w:proofErr w:type="spellStart"/>
+      <w:r>
+        <w:rPr>
+          <w:rFonts w:ascii="Times New Roman" w:eastAsia="Times New Roman" w:hAnsi="Times New Roman" w:cs="Times New Roman"/>
+        </w:rPr>
+        <w:t>mặt</w:t>
+      </w:r>
+      <w:proofErr w:type="spellEnd"/>
+      <w:r>
+        <w:rPr>
+          <w:rFonts w:ascii="Times New Roman" w:eastAsia="Times New Roman" w:hAnsi="Times New Roman" w:cs="Times New Roman"/>
+        </w:rPr>
+        <w:t xml:space="preserve"> </w:t>
+      </w:r>
+      <w:proofErr w:type="spellStart"/>
+      <w:r>
+        <w:rPr>
+          <w:rFonts w:ascii="Times New Roman" w:eastAsia="Times New Roman" w:hAnsi="Times New Roman" w:cs="Times New Roman"/>
+        </w:rPr>
+        <w:t>hàng</w:t>
+      </w:r>
+      <w:proofErr w:type="spellEnd"/>
+      <w:r>
+        <w:rPr>
+          <w:rFonts w:ascii="Times New Roman" w:eastAsia="Times New Roman" w:hAnsi="Times New Roman" w:cs="Times New Roman"/>
+        </w:rPr>
+        <w:t xml:space="preserve"> </w:t>
+      </w:r>
+      <w:proofErr w:type="spellStart"/>
+      <w:r>
+        <w:rPr>
+          <w:rFonts w:ascii="Times New Roman" w:eastAsia="Times New Roman" w:hAnsi="Times New Roman" w:cs="Times New Roman"/>
+        </w:rPr>
+        <w:t>dưới</w:t>
+      </w:r>
+      <w:proofErr w:type="spellEnd"/>
+      <w:r>
+        <w:rPr>
+          <w:rFonts w:ascii="Times New Roman" w:eastAsia="Times New Roman" w:hAnsi="Times New Roman" w:cs="Times New Roman"/>
+        </w:rPr>
+        <w:t xml:space="preserve"> đây:</w:t>
       </w:r>
     </w:p>
     <w:tbl>
@@ -891,13 +1507,47 @@
                 <w:lang w:val="en-US"/>
               </w:rPr>
             </w:pPr>
-            <w:r>
-              <w:rPr>
-                <w:rFonts w:ascii="Times New Roman" w:eastAsia="Times New Roman" w:hAnsi="Times New Roman" w:cs="Times New Roman"/>
-                <w:lang w:val="en-US"/>
-              </w:rPr>
-              <w:t>Mã vị trí</w:t>
-            </w:r>
+            <w:proofErr w:type="spellStart"/>
+            <w:r>
+              <w:rPr>
+                <w:rFonts w:ascii="Times New Roman" w:eastAsia="Times New Roman" w:hAnsi="Times New Roman" w:cs="Times New Roman"/>
+                <w:lang w:val="en-US"/>
+              </w:rPr>
+              <w:t>Mã</w:t>
+            </w:r>
+            <w:proofErr w:type="spellEnd"/>
+            <w:r>
+              <w:rPr>
+                <w:rFonts w:ascii="Times New Roman" w:eastAsia="Times New Roman" w:hAnsi="Times New Roman" w:cs="Times New Roman"/>
+                <w:lang w:val="en-US"/>
+              </w:rPr>
+              <w:t xml:space="preserve"> </w:t>
+            </w:r>
+            <w:proofErr w:type="spellStart"/>
+            <w:r>
+              <w:rPr>
+                <w:rFonts w:ascii="Times New Roman" w:eastAsia="Times New Roman" w:hAnsi="Times New Roman" w:cs="Times New Roman"/>
+                <w:lang w:val="en-US"/>
+              </w:rPr>
+              <w:t>vị</w:t>
+            </w:r>
+            <w:proofErr w:type="spellEnd"/>
+            <w:r>
+              <w:rPr>
+                <w:rFonts w:ascii="Times New Roman" w:eastAsia="Times New Roman" w:hAnsi="Times New Roman" w:cs="Times New Roman"/>
+                <w:lang w:val="en-US"/>
+              </w:rPr>
+              <w:t xml:space="preserve"> </w:t>
+            </w:r>
+            <w:proofErr w:type="spellStart"/>
+            <w:r>
+              <w:rPr>
+                <w:rFonts w:ascii="Times New Roman" w:eastAsia="Times New Roman" w:hAnsi="Times New Roman" w:cs="Times New Roman"/>
+                <w:lang w:val="en-US"/>
+              </w:rPr>
+              <w:t>trí</w:t>
+            </w:r>
+            <w:proofErr w:type="spellEnd"/>
           </w:p>
         </w:tc>
         <w:tc>
@@ -915,11 +1565,19 @@
                 <w:lang w:val="en-US"/>
               </w:rPr>
             </w:pPr>
-            <w:r>
-              <w:rPr>
-                <w:rFonts w:ascii="Times New Roman" w:eastAsia="Times New Roman" w:hAnsi="Times New Roman" w:cs="Times New Roman"/>
-              </w:rPr>
-              <w:t xml:space="preserve">Mã </w:t>
+            <w:proofErr w:type="spellStart"/>
+            <w:r>
+              <w:rPr>
+                <w:rFonts w:ascii="Times New Roman" w:eastAsia="Times New Roman" w:hAnsi="Times New Roman" w:cs="Times New Roman"/>
+              </w:rPr>
+              <w:t>Mã</w:t>
+            </w:r>
+            <w:proofErr w:type="spellEnd"/>
+            <w:r>
+              <w:rPr>
+                <w:rFonts w:ascii="Times New Roman" w:eastAsia="Times New Roman" w:hAnsi="Times New Roman" w:cs="Times New Roman"/>
+              </w:rPr>
+              <w:t xml:space="preserve"> </w:t>
             </w:r>
             <w:r>
               <w:rPr>
@@ -948,8 +1606,30 @@
               <w:rPr>
                 <w:rFonts w:ascii="Times New Roman" w:eastAsia="Times New Roman" w:hAnsi="Times New Roman" w:cs="Times New Roman"/>
               </w:rPr>
-              <w:t>Đơn vị tính</w:t>
-            </w:r>
+              <w:t xml:space="preserve">Đơn </w:t>
+            </w:r>
+            <w:proofErr w:type="spellStart"/>
+            <w:r>
+              <w:rPr>
+                <w:rFonts w:ascii="Times New Roman" w:eastAsia="Times New Roman" w:hAnsi="Times New Roman" w:cs="Times New Roman"/>
+              </w:rPr>
+              <w:t>vị</w:t>
+            </w:r>
+            <w:proofErr w:type="spellEnd"/>
+            <w:r>
+              <w:rPr>
+                <w:rFonts w:ascii="Times New Roman" w:eastAsia="Times New Roman" w:hAnsi="Times New Roman" w:cs="Times New Roman"/>
+              </w:rPr>
+              <w:t xml:space="preserve"> </w:t>
+            </w:r>
+            <w:proofErr w:type="spellStart"/>
+            <w:r>
+              <w:rPr>
+                <w:rFonts w:ascii="Times New Roman" w:eastAsia="Times New Roman" w:hAnsi="Times New Roman" w:cs="Times New Roman"/>
+              </w:rPr>
+              <w:t>tính</w:t>
+            </w:r>
+            <w:proofErr w:type="spellEnd"/>
           </w:p>
         </w:tc>
         <w:tc>
@@ -970,8 +1650,44 @@
               <w:rPr>
                 <w:rFonts w:ascii="Times New Roman" w:eastAsia="Times New Roman" w:hAnsi="Times New Roman" w:cs="Times New Roman"/>
               </w:rPr>
-              <w:t>Theo sổ kế toán</w:t>
-            </w:r>
+              <w:t xml:space="preserve">Theo </w:t>
+            </w:r>
+            <w:proofErr w:type="spellStart"/>
+            <w:r>
+              <w:rPr>
+                <w:rFonts w:ascii="Times New Roman" w:eastAsia="Times New Roman" w:hAnsi="Times New Roman" w:cs="Times New Roman"/>
+              </w:rPr>
+              <w:t>sổ</w:t>
+            </w:r>
+            <w:proofErr w:type="spellEnd"/>
+            <w:r>
+              <w:rPr>
+                <w:rFonts w:ascii="Times New Roman" w:eastAsia="Times New Roman" w:hAnsi="Times New Roman" w:cs="Times New Roman"/>
+              </w:rPr>
+              <w:t xml:space="preserve"> </w:t>
+            </w:r>
+            <w:proofErr w:type="spellStart"/>
+            <w:r>
+              <w:rPr>
+                <w:rFonts w:ascii="Times New Roman" w:eastAsia="Times New Roman" w:hAnsi="Times New Roman" w:cs="Times New Roman"/>
+              </w:rPr>
+              <w:t>kế</w:t>
+            </w:r>
+            <w:proofErr w:type="spellEnd"/>
+            <w:r>
+              <w:rPr>
+                <w:rFonts w:ascii="Times New Roman" w:eastAsia="Times New Roman" w:hAnsi="Times New Roman" w:cs="Times New Roman"/>
+              </w:rPr>
+              <w:t xml:space="preserve"> </w:t>
+            </w:r>
+            <w:proofErr w:type="spellStart"/>
+            <w:r>
+              <w:rPr>
+                <w:rFonts w:ascii="Times New Roman" w:eastAsia="Times New Roman" w:hAnsi="Times New Roman" w:cs="Times New Roman"/>
+              </w:rPr>
+              <w:t>toán</w:t>
+            </w:r>
+            <w:proofErr w:type="spellEnd"/>
           </w:p>
         </w:tc>
         <w:tc>
@@ -992,7 +1708,21 @@
               <w:rPr>
                 <w:rFonts w:ascii="Times New Roman" w:eastAsia="Times New Roman" w:hAnsi="Times New Roman" w:cs="Times New Roman"/>
               </w:rPr>
-              <w:t>Theo kiểm kê</w:t>
+              <w:t xml:space="preserve">Theo </w:t>
+            </w:r>
+            <w:proofErr w:type="spellStart"/>
+            <w:r>
+              <w:rPr>
+                <w:rFonts w:ascii="Times New Roman" w:eastAsia="Times New Roman" w:hAnsi="Times New Roman" w:cs="Times New Roman"/>
+              </w:rPr>
+              <w:t>kiểm</w:t>
+            </w:r>
+            <w:proofErr w:type="spellEnd"/>
+            <w:r>
+              <w:rPr>
+                <w:rFonts w:ascii="Times New Roman" w:eastAsia="Times New Roman" w:hAnsi="Times New Roman" w:cs="Times New Roman"/>
+              </w:rPr>
+              <w:t xml:space="preserve"> kê</w:t>
             </w:r>
           </w:p>
         </w:tc>
@@ -1015,8 +1745,16 @@
               <w:rPr>
                 <w:rFonts w:ascii="Times New Roman" w:eastAsia="Times New Roman" w:hAnsi="Times New Roman" w:cs="Times New Roman"/>
               </w:rPr>
-              <w:t>Chênh lệch</w:t>
-            </w:r>
+              <w:t xml:space="preserve">Chênh </w:t>
+            </w:r>
+            <w:proofErr w:type="spellStart"/>
+            <w:r>
+              <w:rPr>
+                <w:rFonts w:ascii="Times New Roman" w:eastAsia="Times New Roman" w:hAnsi="Times New Roman" w:cs="Times New Roman"/>
+              </w:rPr>
+              <w:t>lệch</w:t>
+            </w:r>
+            <w:proofErr w:type="spellEnd"/>
           </w:p>
         </w:tc>
         <w:tc>
@@ -1034,13 +1772,31 @@
                 <w:lang w:val="en-US"/>
               </w:rPr>
             </w:pPr>
-            <w:r>
-              <w:rPr>
-                <w:rFonts w:ascii="Times New Roman" w:eastAsia="Times New Roman" w:hAnsi="Times New Roman" w:cs="Times New Roman"/>
-                <w:lang w:val="en-US"/>
-              </w:rPr>
-              <w:t>Ghi chú</w:t>
-            </w:r>
+            <w:proofErr w:type="spellStart"/>
+            <w:r>
+              <w:rPr>
+                <w:rFonts w:ascii="Times New Roman" w:eastAsia="Times New Roman" w:hAnsi="Times New Roman" w:cs="Times New Roman"/>
+                <w:lang w:val="en-US"/>
+              </w:rPr>
+              <w:t>Ghi</w:t>
+            </w:r>
+            <w:proofErr w:type="spellEnd"/>
+            <w:r>
+              <w:rPr>
+                <w:rFonts w:ascii="Times New Roman" w:eastAsia="Times New Roman" w:hAnsi="Times New Roman" w:cs="Times New Roman"/>
+                <w:lang w:val="en-US"/>
+              </w:rPr>
+              <w:t xml:space="preserve"> </w:t>
+            </w:r>
+            <w:proofErr w:type="spellStart"/>
+            <w:r>
+              <w:rPr>
+                <w:rFonts w:ascii="Times New Roman" w:eastAsia="Times New Roman" w:hAnsi="Times New Roman" w:cs="Times New Roman"/>
+                <w:lang w:val="en-US"/>
+              </w:rPr>
+              <w:t>chú</w:t>
+            </w:r>
+            <w:proofErr w:type="spellEnd"/>
           </w:p>
         </w:tc>
       </w:tr>
@@ -1194,12 +1950,14 @@
                 <w:rFonts w:ascii="Times New Roman" w:eastAsia="Times New Roman" w:hAnsi="Times New Roman" w:cs="Times New Roman"/>
               </w:rPr>
             </w:pPr>
+            <w:proofErr w:type="spellStart"/>
             <w:r>
               <w:rPr>
                 <w:rFonts w:ascii="Times New Roman" w:eastAsia="Times New Roman" w:hAnsi="Times New Roman" w:cs="Times New Roman"/>
               </w:rPr>
               <w:t>Thừa</w:t>
             </w:r>
+            <w:proofErr w:type="spellEnd"/>
           </w:p>
         </w:tc>
         <w:tc>
@@ -1216,12 +1974,14 @@
                 <w:rFonts w:ascii="Times New Roman" w:eastAsia="Times New Roman" w:hAnsi="Times New Roman" w:cs="Times New Roman"/>
               </w:rPr>
             </w:pPr>
+            <w:proofErr w:type="spellStart"/>
             <w:r>
               <w:rPr>
                 <w:rFonts w:ascii="Times New Roman" w:eastAsia="Times New Roman" w:hAnsi="Times New Roman" w:cs="Times New Roman"/>
               </w:rPr>
               <w:t>Thiếu</w:t>
             </w:r>
+            <w:proofErr w:type="spellEnd"/>
           </w:p>
         </w:tc>
         <w:tc>
@@ -1243,8 +2003,33 @@
                 <w:rFonts w:ascii="Times New Roman" w:eastAsia="Times New Roman" w:hAnsi="Times New Roman" w:cs="Times New Roman"/>
                 <w:lang w:val="en-US"/>
               </w:rPr>
-              <w:t>Sai vị trí</w:t>
-            </w:r>
+              <w:t xml:space="preserve">Sai </w:t>
+            </w:r>
+            <w:proofErr w:type="spellStart"/>
+            <w:r>
+              <w:rPr>
+                <w:rFonts w:ascii="Times New Roman" w:eastAsia="Times New Roman" w:hAnsi="Times New Roman" w:cs="Times New Roman"/>
+                <w:lang w:val="en-US"/>
+              </w:rPr>
+              <w:t>vị</w:t>
+            </w:r>
+            <w:proofErr w:type="spellEnd"/>
+            <w:r>
+              <w:rPr>
+                <w:rFonts w:ascii="Times New Roman" w:eastAsia="Times New Roman" w:hAnsi="Times New Roman" w:cs="Times New Roman"/>
+                <w:lang w:val="en-US"/>
+              </w:rPr>
+              <w:t xml:space="preserve"> </w:t>
+            </w:r>
+            <w:proofErr w:type="spellStart"/>
+            <w:r>
+              <w:rPr>
+                <w:rFonts w:ascii="Times New Roman" w:eastAsia="Times New Roman" w:hAnsi="Times New Roman" w:cs="Times New Roman"/>
+                <w:lang w:val="en-US"/>
+              </w:rPr>
+              <w:t>trí</w:t>
+            </w:r>
+            <w:proofErr w:type="spellEnd"/>
           </w:p>
         </w:tc>
         <w:tc>
@@ -1366,12 +2151,28 @@
                 <w:rFonts w:ascii="Times New Roman" w:eastAsia="Times New Roman" w:hAnsi="Times New Roman" w:cs="Times New Roman"/>
               </w:rPr>
             </w:pPr>
-            <w:r>
-              <w:rPr>
-                <w:rFonts w:ascii="Times New Roman" w:eastAsia="Times New Roman" w:hAnsi="Times New Roman" w:cs="Times New Roman"/>
-              </w:rPr>
-              <w:t>Số lượng</w:t>
-            </w:r>
+            <w:proofErr w:type="spellStart"/>
+            <w:r>
+              <w:rPr>
+                <w:rFonts w:ascii="Times New Roman" w:eastAsia="Times New Roman" w:hAnsi="Times New Roman" w:cs="Times New Roman"/>
+              </w:rPr>
+              <w:t>Số</w:t>
+            </w:r>
+            <w:proofErr w:type="spellEnd"/>
+            <w:r>
+              <w:rPr>
+                <w:rFonts w:ascii="Times New Roman" w:eastAsia="Times New Roman" w:hAnsi="Times New Roman" w:cs="Times New Roman"/>
+              </w:rPr>
+              <w:t xml:space="preserve"> </w:t>
+            </w:r>
+            <w:proofErr w:type="spellStart"/>
+            <w:r>
+              <w:rPr>
+                <w:rFonts w:ascii="Times New Roman" w:eastAsia="Times New Roman" w:hAnsi="Times New Roman" w:cs="Times New Roman"/>
+              </w:rPr>
+              <w:t>lượng</w:t>
+            </w:r>
+            <w:proofErr w:type="spellEnd"/>
           </w:p>
         </w:tc>
         <w:tc>
@@ -1387,12 +2188,28 @@
                 <w:rFonts w:ascii="Times New Roman" w:eastAsia="Times New Roman" w:hAnsi="Times New Roman" w:cs="Times New Roman"/>
               </w:rPr>
             </w:pPr>
-            <w:r>
-              <w:rPr>
-                <w:rFonts w:ascii="Times New Roman" w:eastAsia="Times New Roman" w:hAnsi="Times New Roman" w:cs="Times New Roman"/>
-              </w:rPr>
-              <w:t>Số lượng</w:t>
-            </w:r>
+            <w:proofErr w:type="spellStart"/>
+            <w:r>
+              <w:rPr>
+                <w:rFonts w:ascii="Times New Roman" w:eastAsia="Times New Roman" w:hAnsi="Times New Roman" w:cs="Times New Roman"/>
+              </w:rPr>
+              <w:t>Số</w:t>
+            </w:r>
+            <w:proofErr w:type="spellEnd"/>
+            <w:r>
+              <w:rPr>
+                <w:rFonts w:ascii="Times New Roman" w:eastAsia="Times New Roman" w:hAnsi="Times New Roman" w:cs="Times New Roman"/>
+              </w:rPr>
+              <w:t xml:space="preserve"> </w:t>
+            </w:r>
+            <w:proofErr w:type="spellStart"/>
+            <w:r>
+              <w:rPr>
+                <w:rFonts w:ascii="Times New Roman" w:eastAsia="Times New Roman" w:hAnsi="Times New Roman" w:cs="Times New Roman"/>
+              </w:rPr>
+              <w:t>lượng</w:t>
+            </w:r>
+            <w:proofErr w:type="spellEnd"/>
           </w:p>
         </w:tc>
         <w:tc>
@@ -1832,6 +2649,7 @@
               <w14:uncheckedState w14:val="2610" w14:font="MS Gothic"/>
             </w14:checkbox>
           </w:sdtPr>
+          <w:sdtEndPr/>
           <w:sdtContent>
             <w:tc>
               <w:tcPr>
@@ -1868,6 +2686,7 @@
               <w14:uncheckedState w14:val="2610" w14:font="MS Gothic"/>
             </w14:checkbox>
           </w:sdtPr>
+          <w:sdtEndPr/>
           <w:sdtContent>
             <w:tc>
               <w:tcPr>
@@ -1904,6 +2723,7 @@
               <w14:uncheckedState w14:val="2610" w14:font="MS Gothic"/>
             </w14:checkbox>
           </w:sdtPr>
+          <w:sdtEndPr/>
           <w:sdtContent>
             <w:tc>
               <w:tcPr>
@@ -1974,12 +2794,14 @@
                 <w:rFonts w:ascii="Times New Roman" w:eastAsia="Times New Roman" w:hAnsi="Times New Roman" w:cs="Times New Roman"/>
               </w:rPr>
             </w:pPr>
+            <w:proofErr w:type="spellStart"/>
             <w:r>
               <w:rPr>
                 <w:rFonts w:ascii="Times New Roman" w:eastAsia="Times New Roman" w:hAnsi="Times New Roman" w:cs="Times New Roman"/>
               </w:rPr>
               <w:t>Cộng</w:t>
             </w:r>
+            <w:proofErr w:type="spellEnd"/>
           </w:p>
         </w:tc>
         <w:tc>
@@ -2174,7 +2996,35 @@
         <w:rPr>
           <w:rFonts w:ascii="Times New Roman" w:eastAsia="Times New Roman" w:hAnsi="Times New Roman" w:cs="Times New Roman"/>
         </w:rPr>
-        <w:t xml:space="preserve">                                                                                                                                                                               Ngày ... tháng ... năm ...</w:t>
+        <w:t xml:space="preserve">                                                                                                                                                                               </w:t>
+      </w:r>
+      <w:proofErr w:type="spellStart"/>
+      <w:r>
+        <w:rPr>
+          <w:rFonts w:ascii="Times New Roman" w:eastAsia="Times New Roman" w:hAnsi="Times New Roman" w:cs="Times New Roman"/>
+        </w:rPr>
+        <w:t>Ngày</w:t>
+      </w:r>
+      <w:proofErr w:type="spellEnd"/>
+      <w:r>
+        <w:rPr>
+          <w:rFonts w:ascii="Times New Roman" w:eastAsia="Times New Roman" w:hAnsi="Times New Roman" w:cs="Times New Roman"/>
+        </w:rPr>
+        <w:t xml:space="preserve"> ... </w:t>
+      </w:r>
+      <w:proofErr w:type="spellStart"/>
+      <w:r>
+        <w:rPr>
+          <w:rFonts w:ascii="Times New Roman" w:eastAsia="Times New Roman" w:hAnsi="Times New Roman" w:cs="Times New Roman"/>
+        </w:rPr>
+        <w:t>tháng</w:t>
+      </w:r>
+      <w:proofErr w:type="spellEnd"/>
+      <w:r>
+        <w:rPr>
+          <w:rFonts w:ascii="Times New Roman" w:eastAsia="Times New Roman" w:hAnsi="Times New Roman" w:cs="Times New Roman"/>
+        </w:rPr>
+        <w:t xml:space="preserve"> ... năm ...</w:t>
       </w:r>
     </w:p>
     <w:tbl>
@@ -2215,21 +3065,77 @@
                 <w:b/>
               </w:rPr>
             </w:pPr>
+            <w:proofErr w:type="spellStart"/>
             <w:r>
               <w:rPr>
                 <w:b/>
               </w:rPr>
               <w:lastRenderedPageBreak/>
-              <w:t>Giám đốc</w:t>
-            </w:r>
+              <w:t>Giám</w:t>
+            </w:r>
+            <w:proofErr w:type="spellEnd"/>
             <w:r>
               <w:rPr>
                 <w:b/>
               </w:rPr>
+              <w:t xml:space="preserve"> </w:t>
+            </w:r>
+            <w:proofErr w:type="spellStart"/>
+            <w:r>
+              <w:rPr>
+                <w:b/>
+              </w:rPr>
+              <w:t>đốc</w:t>
+            </w:r>
+            <w:proofErr w:type="spellEnd"/>
+            <w:r>
+              <w:rPr>
+                <w:b/>
+              </w:rPr>
               <w:br/>
             </w:r>
             <w:r>
-              <w:t>(Ý kiến giải quyết số chênh lệch)</w:t>
+              <w:t xml:space="preserve">(Ý </w:t>
+            </w:r>
+            <w:proofErr w:type="spellStart"/>
+            <w:r>
+              <w:t>kiến</w:t>
+            </w:r>
+            <w:proofErr w:type="spellEnd"/>
+            <w:r>
+              <w:t xml:space="preserve"> </w:t>
+            </w:r>
+            <w:proofErr w:type="spellStart"/>
+            <w:r>
+              <w:t>giải</w:t>
+            </w:r>
+            <w:proofErr w:type="spellEnd"/>
+            <w:r>
+              <w:t xml:space="preserve"> </w:t>
+            </w:r>
+            <w:proofErr w:type="spellStart"/>
+            <w:r>
+              <w:t>quyết</w:t>
+            </w:r>
+            <w:proofErr w:type="spellEnd"/>
+            <w:r>
+              <w:t xml:space="preserve"> </w:t>
+            </w:r>
+            <w:proofErr w:type="spellStart"/>
+            <w:r>
+              <w:t>số</w:t>
+            </w:r>
+            <w:proofErr w:type="spellEnd"/>
+            <w:r>
+              <w:t xml:space="preserve"> chênh </w:t>
+            </w:r>
+            <w:proofErr w:type="spellStart"/>
+            <w:r>
+              <w:t>lệch</w:t>
+            </w:r>
+            <w:proofErr w:type="spellEnd"/>
+            <w:r>
+              <w:t>)</w:t>
             </w:r>
             <w:r>
               <w:br/>
@@ -2238,7 +3144,35 @@
               <w:rPr>
                 <w:i/>
               </w:rPr>
-              <w:t>(Ký, họ tên)</w:t>
+              <w:t>(</w:t>
+            </w:r>
+            <w:proofErr w:type="spellStart"/>
+            <w:r>
+              <w:rPr>
+                <w:i/>
+              </w:rPr>
+              <w:t>Ký</w:t>
+            </w:r>
+            <w:proofErr w:type="spellEnd"/>
+            <w:r>
+              <w:rPr>
+                <w:i/>
+              </w:rPr>
+              <w:t xml:space="preserve">, </w:t>
+            </w:r>
+            <w:proofErr w:type="spellStart"/>
+            <w:r>
+              <w:rPr>
+                <w:i/>
+              </w:rPr>
+              <w:t>họ</w:t>
+            </w:r>
+            <w:proofErr w:type="spellEnd"/>
+            <w:r>
+              <w:rPr>
+                <w:i/>
+              </w:rPr>
+              <w:t xml:space="preserve"> tên)</w:t>
             </w:r>
           </w:p>
         </w:tc>
@@ -2254,23 +3188,81 @@
                 <w:b/>
               </w:rPr>
             </w:pPr>
+            <w:proofErr w:type="spellStart"/>
             <w:r>
               <w:rPr>
                 <w:b/>
               </w:rPr>
-              <w:t>Kế toán trưởng</w:t>
-            </w:r>
+              <w:t>Kế</w:t>
+            </w:r>
+            <w:proofErr w:type="spellEnd"/>
             <w:r>
               <w:rPr>
                 <w:b/>
               </w:rPr>
+              <w:t xml:space="preserve"> </w:t>
+            </w:r>
+            <w:proofErr w:type="spellStart"/>
+            <w:r>
+              <w:rPr>
+                <w:b/>
+              </w:rPr>
+              <w:t>toán</w:t>
+            </w:r>
+            <w:proofErr w:type="spellEnd"/>
+            <w:r>
+              <w:rPr>
+                <w:b/>
+              </w:rPr>
+              <w:t xml:space="preserve"> </w:t>
+            </w:r>
+            <w:proofErr w:type="spellStart"/>
+            <w:r>
+              <w:rPr>
+                <w:b/>
+              </w:rPr>
+              <w:t>trưởng</w:t>
+            </w:r>
+            <w:proofErr w:type="spellEnd"/>
+            <w:r>
+              <w:rPr>
+                <w:b/>
+              </w:rPr>
               <w:br/>
             </w:r>
             <w:r>
               <w:rPr>
                 <w:i/>
               </w:rPr>
-              <w:t>(Ký, họ tên)</w:t>
+              <w:t>(</w:t>
+            </w:r>
+            <w:proofErr w:type="spellStart"/>
+            <w:r>
+              <w:rPr>
+                <w:i/>
+              </w:rPr>
+              <w:t>Ký</w:t>
+            </w:r>
+            <w:proofErr w:type="spellEnd"/>
+            <w:r>
+              <w:rPr>
+                <w:i/>
+              </w:rPr>
+              <w:t xml:space="preserve">, </w:t>
+            </w:r>
+            <w:proofErr w:type="spellStart"/>
+            <w:r>
+              <w:rPr>
+                <w:i/>
+              </w:rPr>
+              <w:t>họ</w:t>
+            </w:r>
+            <w:proofErr w:type="spellEnd"/>
+            <w:r>
+              <w:rPr>
+                <w:i/>
+              </w:rPr>
+              <w:t xml:space="preserve"> tên)</w:t>
             </w:r>
           </w:p>
         </w:tc>
@@ -2286,23 +3278,59 @@
                 <w:b/>
               </w:rPr>
             </w:pPr>
+            <w:proofErr w:type="spellStart"/>
             <w:r>
               <w:rPr>
                 <w:b/>
               </w:rPr>
-              <w:t>Thủ kho</w:t>
-            </w:r>
+              <w:t>Thủ</w:t>
+            </w:r>
+            <w:proofErr w:type="spellEnd"/>
             <w:r>
               <w:rPr>
                 <w:b/>
               </w:rPr>
+              <w:t xml:space="preserve"> kho</w:t>
+            </w:r>
+            <w:r>
+              <w:rPr>
+                <w:b/>
+              </w:rPr>
               <w:br/>
             </w:r>
             <w:r>
               <w:rPr>
                 <w:i/>
               </w:rPr>
-              <w:t>(Ký, họ tên)</w:t>
+              <w:t>(</w:t>
+            </w:r>
+            <w:proofErr w:type="spellStart"/>
+            <w:r>
+              <w:rPr>
+                <w:i/>
+              </w:rPr>
+              <w:t>Ký</w:t>
+            </w:r>
+            <w:proofErr w:type="spellEnd"/>
+            <w:r>
+              <w:rPr>
+                <w:i/>
+              </w:rPr>
+              <w:t xml:space="preserve">, </w:t>
+            </w:r>
+            <w:proofErr w:type="spellStart"/>
+            <w:r>
+              <w:rPr>
+                <w:i/>
+              </w:rPr>
+              <w:t>họ</w:t>
+            </w:r>
+            <w:proofErr w:type="spellEnd"/>
+            <w:r>
+              <w:rPr>
+                <w:i/>
+              </w:rPr>
+              <w:t xml:space="preserve"> tên)</w:t>
             </w:r>
           </w:p>
         </w:tc>
@@ -2315,23 +3343,59 @@
               <w:spacing w:before="120"/>
               <w:jc w:val="center"/>
             </w:pPr>
+            <w:proofErr w:type="spellStart"/>
             <w:r>
               <w:rPr>
                 <w:b/>
               </w:rPr>
-              <w:t>Trưởng ban kiểm kê</w:t>
-            </w:r>
+              <w:t>Trưởng</w:t>
+            </w:r>
+            <w:proofErr w:type="spellEnd"/>
             <w:r>
               <w:rPr>
                 <w:b/>
               </w:rPr>
+              <w:t xml:space="preserve"> ban </w:t>
+            </w:r>
+            <w:proofErr w:type="spellStart"/>
+            <w:r>
+              <w:rPr>
+                <w:b/>
+              </w:rPr>
+              <w:t>kiểm</w:t>
+            </w:r>
+            <w:proofErr w:type="spellEnd"/>
+            <w:r>
+              <w:rPr>
+                <w:b/>
+              </w:rPr>
+              <w:t xml:space="preserve"> kê</w:t>
+            </w:r>
+            <w:r>
+              <w:rPr>
+                <w:b/>
+              </w:rPr>
               <w:br/>
             </w:r>
             <w:r>
               <w:rPr>
                 <w:i/>
               </w:rPr>
-              <w:t>(Ký, họ tên)</w:t>
+              <w:t>(</w:t>
+            </w:r>
+            <w:proofErr w:type="spellStart"/>
+            <w:r>
+              <w:rPr>
+                <w:i/>
+              </w:rPr>
+              <w:t>Ký</w:t>
+            </w:r>
+            <w:proofErr w:type="spellEnd"/>
+            <w:r>
+              <w:rPr>
+                <w:i/>
+              </w:rPr>
+              <w:t>, họ tên)</w:t>
             </w:r>
           </w:p>
         </w:tc>
@@ -2363,7 +3427,7 @@
 </file>
 
 <file path=word/styles.xml><?xml version="1.0" encoding="utf-8"?>
-<w:styles xmlns:mc="http://schemas.openxmlformats.org/markup-compatibility/2006" xmlns:r="http://schemas.openxmlformats.org/officeDocument/2006/relationships" xmlns:w="http://schemas.openxmlformats.org/wordprocessingml/2006/main" xmlns:w14="http://schemas.microsoft.com/office/word/2010/wordml" xmlns:w15="http://schemas.microsoft.com/office/word/2012/wordml" xmlns:w16cex="http://schemas.microsoft.com/office/word/2018/wordml/cex" xmlns:w16cid="http://schemas.microsoft.com/office/word/2016/wordml/cid" xmlns:w16="http://schemas.microsoft.com/office/word/2018/wordml" xmlns:w16du="http://schemas.microsoft.com/office/word/2023/wordml/word16du" xmlns:w16sdtdh="http://schemas.microsoft.com/office/word/2020/wordml/sdtdatahash" xmlns:w16sdtfl="http://schemas.microsoft.com/office/word/2024/wordml/sdtformatlock" xmlns:w16se="http://schemas.microsoft.com/office/word/2015/wordml/symex" mc:Ignorable="w14 w15 w16se w16cid w16 w16cex w16sdtdh w16sdtfl w16du">
+<w:styles xmlns:mc="http://schemas.openxmlformats.org/markup-compatibility/2006" xmlns:r="http://schemas.openxmlformats.org/officeDocument/2006/relationships" xmlns:w="http://schemas.openxmlformats.org/wordprocessingml/2006/main" xmlns:w14="http://schemas.microsoft.com/office/word/2010/wordml" xmlns:w15="http://schemas.microsoft.com/office/word/2012/wordml" xmlns:w16cex="http://schemas.microsoft.com/office/word/2018/wordml/cex" xmlns:w16cid="http://schemas.microsoft.com/office/word/2016/wordml/cid" xmlns:w16="http://schemas.microsoft.com/office/word/2018/wordml" xmlns:w16se="http://schemas.microsoft.com/office/word/2015/wordml/symex" mc:Ignorable="w14 w15 w16se w16cid w16 w16cex">
   <w:docDefaults>
     <w:rPrDefault>
       <w:rPr>
